--- a/src/assets/Resume.docx
+++ b/src/assets/Resume.docx
@@ -97,7 +97,16 @@
               <w:t xml:space="preserve">  </w:t>
             </w:r>
             <w:r>
-              <w:t>Adept at using HTML, CSS and JavaScript to design user interfaces and deploy it effectively in application</w:t>
+              <w:t xml:space="preserve">Adept at using HTML, CSS and JavaScript to design user interfaces and </w:t>
+            </w:r>
+            <w:r>
+              <w:t xml:space="preserve">test and </w:t>
+            </w:r>
+            <w:r>
+              <w:t>depl</w:t>
+            </w:r>
+            <w:r>
+              <w:t>oy it effectively on the web</w:t>
             </w:r>
           </w:p>
         </w:tc>
@@ -224,8 +233,6 @@
               <w:t>@gmail.com</w:t>
             </w:r>
           </w:p>
-          <w:bookmarkStart w:id="1" w:name="_GoBack"/>
-          <w:bookmarkEnd w:id="1"/>
           <w:p>
             <w:pPr>
               <w:spacing w:before="0" w:line="276" w:lineRule="auto"/>
@@ -240,61 +247,7 @@
                 <w:color w:val="1155CC"/>
                 <w:u w:val="single"/>
               </w:rPr>
-              <w:fldChar w:fldCharType="begin"/>
-            </w:r>
-            <w:r>
-              <w:rPr>
-                <w:rFonts w:ascii="Open Sans" w:eastAsia="Open Sans" w:hAnsi="Open Sans" w:cs="Open Sans"/>
-                <w:color w:val="1155CC"/>
-                <w:u w:val="single"/>
-              </w:rPr>
-              <w:instrText xml:space="preserve"> HYPERLINK "</w:instrText>
-            </w:r>
-            <w:r>
-              <w:rPr>
-                <w:rFonts w:ascii="Open Sans" w:eastAsia="Open Sans" w:hAnsi="Open Sans" w:cs="Open Sans"/>
-                <w:color w:val="1155CC"/>
-                <w:u w:val="single"/>
-              </w:rPr>
-              <w:instrText>https://hejimmynathan.vercel.app</w:instrText>
-            </w:r>
-            <w:r>
-              <w:rPr>
-                <w:rFonts w:ascii="Open Sans" w:eastAsia="Open Sans" w:hAnsi="Open Sans" w:cs="Open Sans"/>
-                <w:color w:val="1155CC"/>
-                <w:u w:val="single"/>
-              </w:rPr>
-              <w:instrText xml:space="preserve">" </w:instrText>
-            </w:r>
-            <w:r>
-              <w:rPr>
-                <w:rFonts w:ascii="Open Sans" w:eastAsia="Open Sans" w:hAnsi="Open Sans" w:cs="Open Sans"/>
-                <w:color w:val="1155CC"/>
-                <w:u w:val="single"/>
-              </w:rPr>
-              <w:fldChar w:fldCharType="separate"/>
-            </w:r>
-            <w:r>
-              <w:rPr>
-                <w:rStyle w:val="Hyperlink"/>
-                <w:rFonts w:ascii="Open Sans" w:eastAsia="Open Sans" w:hAnsi="Open Sans" w:cs="Open Sans"/>
-              </w:rPr>
-              <w:t>https://hejimmynathan.vercel.app</w:t>
-            </w:r>
-            <w:r>
-              <w:rPr>
-                <w:rFonts w:ascii="Open Sans" w:eastAsia="Open Sans" w:hAnsi="Open Sans" w:cs="Open Sans"/>
-                <w:color w:val="1155CC"/>
-                <w:u w:val="single"/>
-              </w:rPr>
-              <w:fldChar w:fldCharType="end"/>
-            </w:r>
-            <w:r>
-              <w:rPr>
-                <w:rFonts w:ascii="Open Sans" w:eastAsia="Open Sans" w:hAnsi="Open Sans" w:cs="Open Sans"/>
-                <w:color w:val="000000"/>
-              </w:rPr>
-              <w:t xml:space="preserve"> </w:t>
+              <w:t>https://jimmynathandev.web.app</w:t>
             </w:r>
           </w:p>
         </w:tc>
@@ -341,81 +294,166 @@
                 <w:right w:val="nil"/>
                 <w:between w:val="nil"/>
               </w:pBdr>
-              <w:rPr>
-                <w:color w:val="B7B7B7"/>
-              </w:rPr>
-            </w:pPr>
-            <w:bookmarkStart w:id="2" w:name="_yk8luflkpwij" w:colFirst="0" w:colLast="0"/>
+            </w:pPr>
+            <w:bookmarkStart w:id="1" w:name="_yk8luflkpwij" w:colFirst="0" w:colLast="0"/>
+            <w:bookmarkEnd w:id="1"/>
+            <w:r>
+              <w:t>EDUCATION</w:t>
+            </w:r>
+          </w:p>
+          <w:p/>
+          <w:p>
+            <w:pPr>
+              <w:pStyle w:val="Heading2"/>
+              <w:spacing w:before="0"/>
+              <w:rPr>
+                <w:rFonts w:ascii="Comfortaa" w:eastAsia="Comfortaa" w:hAnsi="Comfortaa" w:cs="Comfortaa"/>
+              </w:rPr>
+            </w:pPr>
+            <w:bookmarkStart w:id="2" w:name="_6wymnhinx9q5" w:colFirst="0" w:colLast="0"/>
             <w:bookmarkEnd w:id="2"/>
             <w:r>
-              <w:t>EDUCATION</w:t>
+              <w:rPr>
+                <w:rFonts w:ascii="Comfortaa" w:eastAsia="Comfortaa" w:hAnsi="Comfortaa" w:cs="Comfortaa"/>
+              </w:rPr>
+              <w:t>Executive Certificate Course with Internship</w:t>
             </w:r>
           </w:p>
           <w:p>
             <w:pPr>
               <w:pStyle w:val="Heading2"/>
-              <w:rPr>
-                <w:rFonts w:ascii="Comfortaa" w:eastAsia="Comfortaa" w:hAnsi="Comfortaa" w:cs="Comfortaa"/>
-                <w:b w:val="0"/>
-              </w:rPr>
-            </w:pPr>
-            <w:bookmarkStart w:id="3" w:name="_6wymnhinx9q5" w:colFirst="0" w:colLast="0"/>
+              <w:spacing w:before="0"/>
+              <w:rPr>
+                <w:rFonts w:ascii="Comfortaa" w:eastAsia="Comfortaa" w:hAnsi="Comfortaa" w:cs="Comfortaa"/>
+              </w:rPr>
+            </w:pPr>
+            <w:r>
+              <w:rPr>
+                <w:rFonts w:ascii="Comfortaa" w:eastAsia="Comfortaa" w:hAnsi="Comfortaa" w:cs="Comfortaa"/>
+              </w:rPr>
+              <w:t xml:space="preserve"> </w:t>
+            </w:r>
+            <w:proofErr w:type="gramStart"/>
+            <w:r>
+              <w:rPr>
+                <w:rFonts w:ascii="Comfortaa" w:eastAsia="Comfortaa" w:hAnsi="Comfortaa" w:cs="Comfortaa"/>
+              </w:rPr>
+              <w:t>in</w:t>
+            </w:r>
+            <w:proofErr w:type="gramEnd"/>
+            <w:r>
+              <w:rPr>
+                <w:rFonts w:ascii="Comfortaa" w:eastAsia="Comfortaa" w:hAnsi="Comfortaa" w:cs="Comfortaa"/>
+              </w:rPr>
+              <w:t xml:space="preserve"> Web Development</w:t>
+            </w:r>
+            <w:r>
+              <w:rPr>
+                <w:rFonts w:ascii="Comfortaa" w:eastAsia="Comfortaa" w:hAnsi="Comfortaa" w:cs="Comfortaa"/>
+              </w:rPr>
+              <w:t>,</w:t>
+            </w:r>
+          </w:p>
+          <w:p>
+            <w:proofErr w:type="spellStart"/>
+            <w:r>
+              <w:t>ProU</w:t>
+            </w:r>
+            <w:proofErr w:type="spellEnd"/>
+            <w:r>
+              <w:t xml:space="preserve"> Education,</w:t>
+            </w:r>
+            <w:r>
+              <w:t xml:space="preserve"> </w:t>
+            </w:r>
+            <w:r>
+              <w:t>UAE</w:t>
+            </w:r>
+          </w:p>
+          <w:p>
+            <w:r>
+              <w:t>Feb</w:t>
+            </w:r>
+            <w:r>
+              <w:t xml:space="preserve"> 20-23 - Aug 2023</w:t>
+            </w:r>
+          </w:p>
+          <w:p>
+            <w:pPr>
+              <w:pStyle w:val="Heading2"/>
+              <w:rPr>
+                <w:rFonts w:ascii="Comfortaa" w:eastAsia="Comfortaa" w:hAnsi="Comfortaa" w:cs="Comfortaa"/>
+              </w:rPr>
+            </w:pPr>
+            <w:r>
+              <w:rPr>
+                <w:rFonts w:ascii="Comfortaa" w:eastAsia="Comfortaa" w:hAnsi="Comfortaa" w:cs="Comfortaa"/>
+              </w:rPr>
+              <w:t>Full-Stack web development</w:t>
+            </w:r>
+            <w:r>
+              <w:rPr>
+                <w:rFonts w:ascii="Comfortaa" w:eastAsia="Comfortaa" w:hAnsi="Comfortaa" w:cs="Comfortaa"/>
+              </w:rPr>
+              <w:t xml:space="preserve"> Course</w:t>
+            </w:r>
+            <w:bookmarkStart w:id="3" w:name="_GoBack"/>
             <w:bookmarkEnd w:id="3"/>
             <w:r>
               <w:rPr>
                 <w:rFonts w:ascii="Comfortaa" w:eastAsia="Comfortaa" w:hAnsi="Comfortaa" w:cs="Comfortaa"/>
               </w:rPr>
-              <w:t>OSS</w:t>
-            </w:r>
-            <w:r>
-              <w:rPr>
-                <w:rFonts w:ascii="Comfortaa" w:eastAsia="Comfortaa" w:hAnsi="Comfortaa" w:cs="Comfortaa"/>
-              </w:rPr>
-              <w:t xml:space="preserve">, </w:t>
-            </w:r>
-            <w:proofErr w:type="spellStart"/>
-            <w:r>
-              <w:rPr>
-                <w:rFonts w:ascii="Comfortaa" w:eastAsia="Comfortaa" w:hAnsi="Comfortaa" w:cs="Comfortaa"/>
-                <w:b w:val="0"/>
-              </w:rPr>
-              <w:t>Uromi</w:t>
-            </w:r>
-            <w:proofErr w:type="spellEnd"/>
-            <w:r>
-              <w:rPr>
-                <w:rFonts w:ascii="Comfortaa" w:eastAsia="Comfortaa" w:hAnsi="Comfortaa" w:cs="Comfortaa"/>
-                <w:b w:val="0"/>
-              </w:rPr>
+              <w:t>,</w:t>
+            </w:r>
+          </w:p>
+          <w:p>
+            <w:r>
+              <w:t>Udemy</w:t>
+            </w:r>
+          </w:p>
+          <w:p>
+            <w:r>
+              <w:t>Jan</w:t>
+            </w:r>
+            <w:r>
+              <w:t xml:space="preserve"> 2021 </w:t>
+            </w:r>
+            <w:r>
+              <w:t>–</w:t>
+            </w:r>
+            <w:r>
               <w:t xml:space="preserve"> </w:t>
             </w:r>
-            <w:proofErr w:type="gramStart"/>
-            <w:r>
-              <w:rPr>
-                <w:rFonts w:ascii="Comfortaa" w:eastAsia="Comfortaa" w:hAnsi="Comfortaa" w:cs="Comfortaa"/>
-                <w:b w:val="0"/>
-              </w:rPr>
-              <w:t xml:space="preserve">—  </w:t>
-            </w:r>
-            <w:r>
-              <w:rPr>
-                <w:rFonts w:ascii="Comfortaa" w:eastAsia="Comfortaa" w:hAnsi="Comfortaa" w:cs="Comfortaa"/>
-                <w:b w:val="0"/>
-              </w:rPr>
-              <w:t>High</w:t>
-            </w:r>
-            <w:proofErr w:type="gramEnd"/>
-            <w:r>
-              <w:rPr>
-                <w:rFonts w:ascii="Comfortaa" w:eastAsia="Comfortaa" w:hAnsi="Comfortaa" w:cs="Comfortaa"/>
-                <w:b w:val="0"/>
-              </w:rPr>
-              <w:t xml:space="preserve"> School Diploma</w:t>
+            <w:r>
+              <w:t>Aug 2021</w:t>
+            </w:r>
+          </w:p>
+          <w:p/>
+          <w:p>
+            <w:pPr>
+              <w:pStyle w:val="Heading2"/>
+              <w:rPr>
+                <w:rFonts w:ascii="Comfortaa" w:eastAsia="Comfortaa" w:hAnsi="Comfortaa" w:cs="Comfortaa"/>
+              </w:rPr>
+            </w:pPr>
+            <w:r>
+              <w:rPr>
+                <w:rFonts w:ascii="Comfortaa" w:eastAsia="Comfortaa" w:hAnsi="Comfortaa" w:cs="Comfortaa"/>
+              </w:rPr>
+              <w:t>Front End Web Development,</w:t>
+            </w:r>
+          </w:p>
+          <w:p>
+            <w:r>
+              <w:t>Great Learning</w:t>
             </w:r>
           </w:p>
           <w:p>
             <w:pPr>
               <w:pStyle w:val="Heading3"/>
+              <w:rPr>
+                <w:rFonts w:ascii="Comfortaa" w:eastAsia="Comfortaa" w:hAnsi="Comfortaa" w:cs="Comfortaa"/>
+              </w:rPr>
             </w:pPr>
             <w:bookmarkStart w:id="4" w:name="_prydulk5rlkk" w:colFirst="0" w:colLast="0"/>
             <w:bookmarkEnd w:id="4"/>
@@ -434,6 +472,8 @@
             </w:r>
             <w:proofErr w:type="gramEnd"/>
           </w:p>
+          <w:p/>
+          <w:p/>
           <w:p>
             <w:pPr>
               <w:pBdr>
@@ -840,6 +880,7 @@
               <w:rPr>
                 <w:rFonts w:ascii="Comfortaa" w:eastAsia="Comfortaa" w:hAnsi="Comfortaa" w:cs="Comfortaa"/>
               </w:rPr>
+              <w:lastRenderedPageBreak/>
               <w:t>Reminder .</w:t>
             </w:r>
             <w:bookmarkStart w:id="8" w:name="_m2026ebgd56a" w:colFirst="0" w:colLast="0"/>
@@ -1050,15 +1091,12 @@
             <w:bookmarkStart w:id="14" w:name="_ca0awj8022e2" w:colFirst="0" w:colLast="0"/>
             <w:bookmarkEnd w:id="14"/>
             <w:r>
+              <w:lastRenderedPageBreak/>
               <w:t>SKILLS</w:t>
             </w:r>
           </w:p>
           <w:p>
             <w:pPr>
-              <w:numPr>
-                <w:ilvl w:val="0"/>
-                <w:numId w:val="2"/>
-              </w:numPr>
               <w:pBdr>
                 <w:top w:val="nil"/>
                 <w:left w:val="nil"/>
@@ -1066,7 +1104,6 @@
                 <w:right w:val="nil"/>
                 <w:between w:val="nil"/>
               </w:pBdr>
-              <w:ind w:left="0" w:firstLine="0"/>
             </w:pPr>
             <w:r>
               <w:t>Collaborated with project management and developers  to coordinate testing activities at all stages</w:t>
@@ -1204,27 +1241,6 @@
               </w:rPr>
               <w:t>Bootstrap</w:t>
             </w:r>
-          </w:p>
-          <w:p>
-            <w:pPr>
-              <w:numPr>
-                <w:ilvl w:val="0"/>
-                <w:numId w:val="1"/>
-              </w:numPr>
-              <w:spacing w:before="0" w:line="240" w:lineRule="auto"/>
-              <w:ind w:right="0"/>
-              <w:rPr>
-                <w:rFonts w:ascii="Comfortaa" w:eastAsia="Comfortaa" w:hAnsi="Comfortaa" w:cs="Comfortaa"/>
-              </w:rPr>
-            </w:pPr>
-            <w:proofErr w:type="spellStart"/>
-            <w:r>
-              <w:rPr>
-                <w:rFonts w:ascii="Comfortaa" w:eastAsia="Comfortaa" w:hAnsi="Comfortaa" w:cs="Comfortaa"/>
-              </w:rPr>
-              <w:t>Vuetify</w:t>
-            </w:r>
-            <w:proofErr w:type="spellEnd"/>
           </w:p>
           <w:p>
             <w:pPr>
@@ -1317,7 +1333,13 @@
               <w:rPr>
                 <w:rFonts w:ascii="Comfortaa" w:eastAsia="Comfortaa" w:hAnsi="Comfortaa" w:cs="Comfortaa"/>
               </w:rPr>
-              <w:t xml:space="preserve">, Firebase, React, Next </w:t>
+              <w:t>, Firebase</w:t>
+            </w:r>
+            <w:r>
+              <w:rPr>
+                <w:rFonts w:ascii="Comfortaa" w:eastAsia="Comfortaa" w:hAnsi="Comfortaa" w:cs="Comfortaa"/>
+              </w:rPr>
+              <w:t xml:space="preserve">, React </w:t>
             </w:r>
             <w:proofErr w:type="spellStart"/>
             <w:r>
@@ -1331,20 +1353,68 @@
               <w:rPr>
                 <w:rFonts w:ascii="Comfortaa" w:eastAsia="Comfortaa" w:hAnsi="Comfortaa" w:cs="Comfortaa"/>
               </w:rPr>
+              <w:t xml:space="preserve">, Next </w:t>
+            </w:r>
+            <w:proofErr w:type="spellStart"/>
+            <w:r>
+              <w:rPr>
+                <w:rFonts w:ascii="Comfortaa" w:eastAsia="Comfortaa" w:hAnsi="Comfortaa" w:cs="Comfortaa"/>
+              </w:rPr>
+              <w:t>js</w:t>
+            </w:r>
+            <w:proofErr w:type="spellEnd"/>
+            <w:r>
+              <w:rPr>
+                <w:rFonts w:ascii="Comfortaa" w:eastAsia="Comfortaa" w:hAnsi="Comfortaa" w:cs="Comfortaa"/>
+              </w:rPr>
               <w:t xml:space="preserve">, </w:t>
             </w:r>
+            <w:r>
+              <w:rPr>
+                <w:rFonts w:ascii="Comfortaa" w:eastAsia="Comfortaa" w:hAnsi="Comfortaa" w:cs="Comfortaa"/>
+              </w:rPr>
+              <w:t xml:space="preserve">Node </w:t>
+            </w:r>
             <w:proofErr w:type="spellStart"/>
             <w:r>
               <w:rPr>
                 <w:rFonts w:ascii="Comfortaa" w:eastAsia="Comfortaa" w:hAnsi="Comfortaa" w:cs="Comfortaa"/>
               </w:rPr>
-              <w:t>Vue</w:t>
+              <w:t>js</w:t>
             </w:r>
             <w:proofErr w:type="spellEnd"/>
             <w:r>
               <w:rPr>
                 <w:rFonts w:ascii="Comfortaa" w:eastAsia="Comfortaa" w:hAnsi="Comfortaa" w:cs="Comfortaa"/>
               </w:rPr>
+              <w:t xml:space="preserve">, GIT, </w:t>
+            </w:r>
+            <w:proofErr w:type="spellStart"/>
+            <w:r>
+              <w:rPr>
+                <w:rFonts w:ascii="Comfortaa" w:eastAsia="Comfortaa" w:hAnsi="Comfortaa" w:cs="Comfortaa"/>
+              </w:rPr>
+              <w:t>Github</w:t>
+            </w:r>
+            <w:proofErr w:type="spellEnd"/>
+            <w:r>
+              <w:rPr>
+                <w:rFonts w:ascii="Comfortaa" w:eastAsia="Comfortaa" w:hAnsi="Comfortaa" w:cs="Comfortaa"/>
+              </w:rPr>
+              <w:t xml:space="preserve">, python, </w:t>
+            </w:r>
+            <w:proofErr w:type="spellStart"/>
+            <w:r>
+              <w:rPr>
+                <w:rFonts w:ascii="Comfortaa" w:eastAsia="Comfortaa" w:hAnsi="Comfortaa" w:cs="Comfortaa"/>
+              </w:rPr>
+              <w:t>django</w:t>
+            </w:r>
+            <w:proofErr w:type="spellEnd"/>
+            <w:r>
+              <w:rPr>
+                <w:rFonts w:ascii="Comfortaa" w:eastAsia="Comfortaa" w:hAnsi="Comfortaa" w:cs="Comfortaa"/>
+              </w:rPr>
               <w:t xml:space="preserve">, </w:t>
             </w:r>
             <w:proofErr w:type="spellStart"/>
@@ -1352,55 +1422,21 @@
               <w:rPr>
                 <w:rFonts w:ascii="Comfortaa" w:eastAsia="Comfortaa" w:hAnsi="Comfortaa" w:cs="Comfortaa"/>
               </w:rPr>
-              <w:t>Nuxt</w:t>
+              <w:t>DevOps</w:t>
             </w:r>
             <w:proofErr w:type="spellEnd"/>
             <w:r>
               <w:rPr>
                 <w:rFonts w:ascii="Comfortaa" w:eastAsia="Comfortaa" w:hAnsi="Comfortaa" w:cs="Comfortaa"/>
               </w:rPr>
-              <w:t xml:space="preserve"> </w:t>
+              <w:t xml:space="preserve">, </w:t>
             </w:r>
             <w:proofErr w:type="spellStart"/>
             <w:r>
               <w:rPr>
                 <w:rFonts w:ascii="Comfortaa" w:eastAsia="Comfortaa" w:hAnsi="Comfortaa" w:cs="Comfortaa"/>
               </w:rPr>
-              <w:t>js</w:t>
-            </w:r>
-            <w:proofErr w:type="spellEnd"/>
-            <w:r>
-              <w:rPr>
-                <w:rFonts w:ascii="Comfortaa" w:eastAsia="Comfortaa" w:hAnsi="Comfortaa" w:cs="Comfortaa"/>
-              </w:rPr>
-              <w:t xml:space="preserve">, </w:t>
-            </w:r>
-            <w:r>
-              <w:rPr>
-                <w:rFonts w:ascii="Comfortaa" w:eastAsia="Comfortaa" w:hAnsi="Comfortaa" w:cs="Comfortaa"/>
-              </w:rPr>
-              <w:t xml:space="preserve">Node </w:t>
-            </w:r>
-            <w:proofErr w:type="spellStart"/>
-            <w:r>
-              <w:rPr>
-                <w:rFonts w:ascii="Comfortaa" w:eastAsia="Comfortaa" w:hAnsi="Comfortaa" w:cs="Comfortaa"/>
-              </w:rPr>
-              <w:t>js</w:t>
-            </w:r>
-            <w:proofErr w:type="spellEnd"/>
-            <w:r>
-              <w:rPr>
-                <w:rFonts w:ascii="Comfortaa" w:eastAsia="Comfortaa" w:hAnsi="Comfortaa" w:cs="Comfortaa"/>
-              </w:rPr>
-              <w:t xml:space="preserve">, GIT, </w:t>
-            </w:r>
-            <w:proofErr w:type="spellStart"/>
-            <w:r>
-              <w:rPr>
-                <w:rFonts w:ascii="Comfortaa" w:eastAsia="Comfortaa" w:hAnsi="Comfortaa" w:cs="Comfortaa"/>
-              </w:rPr>
-              <w:t>Github</w:t>
+              <w:t>MongoDB,SQL</w:t>
             </w:r>
             <w:proofErr w:type="spellEnd"/>
           </w:p>
@@ -1549,6 +1585,118 @@
     </w:lvl>
   </w:abstractNum>
   <w:abstractNum w:abstractNumId="1">
+    <w:nsid w:val="5E59409F"/>
+    <w:multiLevelType w:val="hybridMultilevel"/>
+    <w:tmpl w:val="B6BE19A2"/>
+    <w:lvl w:ilvl="0" w:tplc="968858A8">
+      <w:numFmt w:val="bullet"/>
+      <w:lvlText w:val="-"/>
+      <w:lvlJc w:val="left"/>
+      <w:pPr>
+        <w:ind w:left="720" w:hanging="360"/>
+      </w:pPr>
+      <w:rPr>
+        <w:rFonts w:ascii="Merriweather" w:eastAsia="Merriweather" w:hAnsi="Merriweather" w:cs="Merriweather" w:hint="default"/>
+      </w:rPr>
+    </w:lvl>
+    <w:lvl w:ilvl="1" w:tplc="04090003" w:tentative="1">
+      <w:start w:val="1"/>
+      <w:numFmt w:val="bullet"/>
+      <w:lvlText w:val="o"/>
+      <w:lvlJc w:val="left"/>
+      <w:pPr>
+        <w:ind w:left="1440" w:hanging="360"/>
+      </w:pPr>
+      <w:rPr>
+        <w:rFonts w:ascii="Courier New" w:hAnsi="Courier New" w:cs="Courier New" w:hint="default"/>
+      </w:rPr>
+    </w:lvl>
+    <w:lvl w:ilvl="2" w:tplc="04090005" w:tentative="1">
+      <w:start w:val="1"/>
+      <w:numFmt w:val="bullet"/>
+      <w:lvlText w:val=""/>
+      <w:lvlJc w:val="left"/>
+      <w:pPr>
+        <w:ind w:left="2160" w:hanging="360"/>
+      </w:pPr>
+      <w:rPr>
+        <w:rFonts w:ascii="Wingdings" w:hAnsi="Wingdings" w:hint="default"/>
+      </w:rPr>
+    </w:lvl>
+    <w:lvl w:ilvl="3" w:tplc="04090001" w:tentative="1">
+      <w:start w:val="1"/>
+      <w:numFmt w:val="bullet"/>
+      <w:lvlText w:val=""/>
+      <w:lvlJc w:val="left"/>
+      <w:pPr>
+        <w:ind w:left="2880" w:hanging="360"/>
+      </w:pPr>
+      <w:rPr>
+        <w:rFonts w:ascii="Symbol" w:hAnsi="Symbol" w:hint="default"/>
+      </w:rPr>
+    </w:lvl>
+    <w:lvl w:ilvl="4" w:tplc="04090003" w:tentative="1">
+      <w:start w:val="1"/>
+      <w:numFmt w:val="bullet"/>
+      <w:lvlText w:val="o"/>
+      <w:lvlJc w:val="left"/>
+      <w:pPr>
+        <w:ind w:left="3600" w:hanging="360"/>
+      </w:pPr>
+      <w:rPr>
+        <w:rFonts w:ascii="Courier New" w:hAnsi="Courier New" w:cs="Courier New" w:hint="default"/>
+      </w:rPr>
+    </w:lvl>
+    <w:lvl w:ilvl="5" w:tplc="04090005" w:tentative="1">
+      <w:start w:val="1"/>
+      <w:numFmt w:val="bullet"/>
+      <w:lvlText w:val=""/>
+      <w:lvlJc w:val="left"/>
+      <w:pPr>
+        <w:ind w:left="4320" w:hanging="360"/>
+      </w:pPr>
+      <w:rPr>
+        <w:rFonts w:ascii="Wingdings" w:hAnsi="Wingdings" w:hint="default"/>
+      </w:rPr>
+    </w:lvl>
+    <w:lvl w:ilvl="6" w:tplc="04090001" w:tentative="1">
+      <w:start w:val="1"/>
+      <w:numFmt w:val="bullet"/>
+      <w:lvlText w:val=""/>
+      <w:lvlJc w:val="left"/>
+      <w:pPr>
+        <w:ind w:left="5040" w:hanging="360"/>
+      </w:pPr>
+      <w:rPr>
+        <w:rFonts w:ascii="Symbol" w:hAnsi="Symbol" w:hint="default"/>
+      </w:rPr>
+    </w:lvl>
+    <w:lvl w:ilvl="7" w:tplc="04090003" w:tentative="1">
+      <w:start w:val="1"/>
+      <w:numFmt w:val="bullet"/>
+      <w:lvlText w:val="o"/>
+      <w:lvlJc w:val="left"/>
+      <w:pPr>
+        <w:ind w:left="5760" w:hanging="360"/>
+      </w:pPr>
+      <w:rPr>
+        <w:rFonts w:ascii="Courier New" w:hAnsi="Courier New" w:cs="Courier New" w:hint="default"/>
+      </w:rPr>
+    </w:lvl>
+    <w:lvl w:ilvl="8" w:tplc="04090005" w:tentative="1">
+      <w:start w:val="1"/>
+      <w:numFmt w:val="bullet"/>
+      <w:lvlText w:val=""/>
+      <w:lvlJc w:val="left"/>
+      <w:pPr>
+        <w:ind w:left="6480" w:hanging="360"/>
+      </w:pPr>
+      <w:rPr>
+        <w:rFonts w:ascii="Wingdings" w:hAnsi="Wingdings" w:hint="default"/>
+      </w:rPr>
+    </w:lvl>
+  </w:abstractNum>
+  <w:abstractNum w:abstractNumId="2">
     <w:nsid w:val="610A022C"/>
     <w:multiLevelType w:val="multilevel"/>
     <w:tmpl w:val="01D496D2"/>
@@ -1665,6 +1813,9 @@
     <w:abstractNumId w:val="0"/>
   </w:num>
   <w:num w:numId="2">
+    <w:abstractNumId w:val="2"/>
+  </w:num>
+  <w:num w:numId="3">
     <w:abstractNumId w:val="1"/>
   </w:num>
 </w:numbering>
@@ -2241,6 +2392,17 @@
       <w:u w:val="single"/>
     </w:rPr>
   </w:style>
+  <w:style w:type="paragraph" w:styleId="ListParagraph">
+    <w:name w:val="List Paragraph"/>
+    <w:basedOn w:val="Normal"/>
+    <w:uiPriority w:val="34"/>
+    <w:qFormat/>
+    <w:rsid w:val="00405A7E"/>
+    <w:pPr>
+      <w:ind w:left="720"/>
+      <w:contextualSpacing/>
+    </w:pPr>
+  </w:style>
 </w:styles>
 </file>
 

--- a/src/assets/Resume.docx
+++ b/src/assets/Resume.docx
@@ -81,32 +81,94 @@
           <w:p>
             <w:pPr>
               <w:spacing w:before="0" w:line="240" w:lineRule="auto"/>
-            </w:pPr>
+              <w:rPr>
+                <w:rFonts w:ascii="Arial" w:hAnsi="Arial" w:cs="Arial"/>
+              </w:rPr>
+            </w:pPr>
+            <w:r>
+              <w:rPr>
+                <w:rStyle w:val="Emphasis"/>
+                <w:rFonts w:ascii="Arial" w:hAnsi="Arial" w:cs="Arial"/>
+                <w:color w:val="212529"/>
+                <w:shd w:val="clear" w:color="auto" w:fill="FFFFFF"/>
+              </w:rPr>
+              <w:t>Innov</w:t>
+            </w:r>
+            <w:r>
+              <w:rPr>
+                <w:rStyle w:val="Emphasis"/>
+                <w:rFonts w:ascii="Arial" w:hAnsi="Arial" w:cs="Arial"/>
+                <w:color w:val="212529"/>
+                <w:shd w:val="clear" w:color="auto" w:fill="FFFFFF"/>
+              </w:rPr>
+              <w:t>ative Front End Developer with 4</w:t>
+            </w:r>
+            <w:r>
+              <w:rPr>
+                <w:rStyle w:val="Emphasis"/>
+                <w:rFonts w:ascii="Arial" w:hAnsi="Arial" w:cs="Arial"/>
+                <w:color w:val="212529"/>
+                <w:shd w:val="clear" w:color="auto" w:fill="FFFFFF"/>
+              </w:rPr>
+              <w:t xml:space="preserve"> </w:t>
+            </w:r>
             <w:proofErr w:type="spellStart"/>
             <w:r>
-              <w:t>Self taught</w:t>
+              <w:rPr>
+                <w:rStyle w:val="Emphasis"/>
+                <w:rFonts w:ascii="Arial" w:hAnsi="Arial" w:cs="Arial"/>
+                <w:color w:val="212529"/>
+                <w:shd w:val="clear" w:color="auto" w:fill="FFFFFF"/>
+              </w:rPr>
+              <w:t>years experience</w:t>
             </w:r>
             <w:proofErr w:type="spellEnd"/>
             <w:r>
-              <w:t xml:space="preserve"> front end Developer armed with proficient knowledge</w:t>
-            </w:r>
-            <w:r>
-              <w:t xml:space="preserve"> of the entire web development lifecycle.</w:t>
-            </w:r>
-            <w:r>
-              <w:t xml:space="preserve">  </w:t>
-            </w:r>
-            <w:r>
-              <w:t xml:space="preserve">Adept at using HTML, CSS and JavaScript to design user interfaces and </w:t>
-            </w:r>
-            <w:r>
-              <w:t xml:space="preserve">test and </w:t>
-            </w:r>
-            <w:r>
-              <w:t>depl</w:t>
-            </w:r>
-            <w:r>
-              <w:t>oy it effectively on the web</w:t>
+              <w:rPr>
+                <w:rStyle w:val="Emphasis"/>
+                <w:rFonts w:ascii="Arial" w:hAnsi="Arial" w:cs="Arial"/>
+                <w:color w:val="212529"/>
+                <w:shd w:val="clear" w:color="auto" w:fill="FFFFFF"/>
+              </w:rPr>
+              <w:t xml:space="preserve"> building and maintaining responsive websites in the recruiting industry. Proficient in HTML, CSS</w:t>
+            </w:r>
+            <w:r>
+              <w:rPr>
+                <w:rStyle w:val="Emphasis"/>
+                <w:rFonts w:ascii="Arial" w:hAnsi="Arial" w:cs="Arial"/>
+                <w:color w:val="212529"/>
+                <w:shd w:val="clear" w:color="auto" w:fill="FFFFFF"/>
+              </w:rPr>
+              <w:t xml:space="preserve">, </w:t>
+            </w:r>
+            <w:proofErr w:type="spellStart"/>
+            <w:r>
+              <w:rPr>
+                <w:rStyle w:val="Emphasis"/>
+                <w:rFonts w:ascii="Arial" w:hAnsi="Arial" w:cs="Arial"/>
+                <w:color w:val="212529"/>
+                <w:shd w:val="clear" w:color="auto" w:fill="FFFFFF"/>
+              </w:rPr>
+              <w:t>jQuery</w:t>
+            </w:r>
+            <w:proofErr w:type="spellEnd"/>
+            <w:r>
+              <w:rPr>
+                <w:rStyle w:val="Emphasis"/>
+                <w:rFonts w:ascii="Arial" w:hAnsi="Arial" w:cs="Arial"/>
+                <w:color w:val="212529"/>
+                <w:shd w:val="clear" w:color="auto" w:fill="FFFFFF"/>
+              </w:rPr>
+              <w:t>, JavaScript and Python</w:t>
+            </w:r>
+            <w:r>
+              <w:rPr>
+                <w:rStyle w:val="Emphasis"/>
+                <w:rFonts w:ascii="Arial" w:hAnsi="Arial" w:cs="Arial"/>
+                <w:color w:val="212529"/>
+                <w:shd w:val="clear" w:color="auto" w:fill="FFFFFF"/>
+              </w:rPr>
+              <w:t>; plus modern libraries and frameworks. Passionate about usability and possess working knowledge of Adobe Photoshop &amp; Sketch</w:t>
             </w:r>
           </w:p>
         </w:tc>
@@ -283,6 +345,7 @@
                 <w:between w:val="nil"/>
               </w:pBdr>
             </w:pPr>
+            <w:bookmarkStart w:id="1" w:name="_GoBack"/>
           </w:p>
           <w:p>
             <w:pPr>
@@ -295,8 +358,8 @@
                 <w:between w:val="nil"/>
               </w:pBdr>
             </w:pPr>
-            <w:bookmarkStart w:id="1" w:name="_yk8luflkpwij" w:colFirst="0" w:colLast="0"/>
-            <w:bookmarkEnd w:id="1"/>
+            <w:bookmarkStart w:id="2" w:name="_yk8luflkpwij" w:colFirst="0" w:colLast="0"/>
+            <w:bookmarkEnd w:id="2"/>
             <w:r>
               <w:t>EDUCATION</w:t>
             </w:r>
@@ -310,8 +373,8 @@
                 <w:rFonts w:ascii="Comfortaa" w:eastAsia="Comfortaa" w:hAnsi="Comfortaa" w:cs="Comfortaa"/>
               </w:rPr>
             </w:pPr>
-            <w:bookmarkStart w:id="2" w:name="_6wymnhinx9q5" w:colFirst="0" w:colLast="0"/>
-            <w:bookmarkEnd w:id="2"/>
+            <w:bookmarkStart w:id="3" w:name="_6wymnhinx9q5" w:colFirst="0" w:colLast="0"/>
+            <w:bookmarkEnd w:id="3"/>
             <w:r>
               <w:rPr>
                 <w:rFonts w:ascii="Comfortaa" w:eastAsia="Comfortaa" w:hAnsi="Comfortaa" w:cs="Comfortaa"/>
@@ -397,8 +460,6 @@
               </w:rPr>
               <w:t xml:space="preserve"> Course</w:t>
             </w:r>
-            <w:bookmarkStart w:id="3" w:name="_GoBack"/>
-            <w:bookmarkEnd w:id="3"/>
             <w:r>
               <w:rPr>
                 <w:rFonts w:ascii="Comfortaa" w:eastAsia="Comfortaa" w:hAnsi="Comfortaa" w:cs="Comfortaa"/>
@@ -574,6 +635,14 @@
                 <w:i/>
               </w:rPr>
               <w:t>front-end developer</w:t>
+            </w:r>
+            <w:r>
+              <w:rPr>
+                <w:rFonts w:ascii="Comfortaa" w:eastAsia="Comfortaa" w:hAnsi="Comfortaa" w:cs="Comfortaa"/>
+                <w:b w:val="0"/>
+                <w:i/>
+              </w:rPr>
+              <w:t xml:space="preserve"> intern</w:t>
             </w:r>
           </w:p>
           <w:p>
@@ -758,6 +827,14 @@
               </w:rPr>
               <w:t>front-end developer</w:t>
             </w:r>
+            <w:r>
+              <w:rPr>
+                <w:rFonts w:ascii="Comfortaa" w:eastAsia="Comfortaa" w:hAnsi="Comfortaa" w:cs="Comfortaa"/>
+                <w:b w:val="0"/>
+                <w:i/>
+              </w:rPr>
+              <w:t xml:space="preserve"> intern</w:t>
+            </w:r>
           </w:p>
           <w:p>
             <w:pPr>
@@ -922,6 +999,13 @@
               </w:rPr>
               <w:t>web front-end developer</w:t>
             </w:r>
+            <w:r>
+              <w:rPr>
+                <w:b w:val="0"/>
+                <w:i/>
+              </w:rPr>
+              <w:t xml:space="preserve"> (freelance)</w:t>
+            </w:r>
           </w:p>
           <w:p>
             <w:pPr>
@@ -987,6 +1071,21 @@
                 <w:i/>
               </w:rPr>
               <w:t>front-end developer</w:t>
+            </w:r>
+            <w:r>
+              <w:rPr>
+                <w:rFonts w:ascii="Comfortaa" w:eastAsia="Comfortaa" w:hAnsi="Comfortaa" w:cs="Comfortaa"/>
+                <w:b w:val="0"/>
+                <w:i/>
+              </w:rPr>
+              <w:t xml:space="preserve"> </w:t>
+            </w:r>
+            <w:r>
+              <w:rPr>
+                <w:b w:val="0"/>
+                <w:i/>
+              </w:rPr>
+              <w:t>(freelance)</w:t>
             </w:r>
           </w:p>
           <w:p>
@@ -1097,169 +1196,409 @@
           </w:p>
           <w:p>
             <w:pPr>
-              <w:pBdr>
-                <w:top w:val="nil"/>
-                <w:left w:val="nil"/>
-                <w:bottom w:val="nil"/>
-                <w:right w:val="nil"/>
-                <w:between w:val="nil"/>
-              </w:pBdr>
-            </w:pPr>
-            <w:r>
-              <w:t>Collaborated with project management and developers  to coordinate testing activities at all stages</w:t>
-            </w:r>
-          </w:p>
-          <w:p>
-            <w:pPr>
-              <w:pStyle w:val="Heading1"/>
-              <w:rPr>
-                <w:rFonts w:ascii="Comfortaa" w:eastAsia="Comfortaa" w:hAnsi="Comfortaa" w:cs="Comfortaa"/>
-              </w:rPr>
-            </w:pPr>
-            <w:bookmarkStart w:id="15" w:name="_teqer7fc0l5g" w:colFirst="0" w:colLast="0"/>
-            <w:bookmarkEnd w:id="15"/>
-            <w:r>
-              <w:rPr>
-                <w:rFonts w:ascii="Comfortaa" w:eastAsia="Comfortaa" w:hAnsi="Comfortaa" w:cs="Comfortaa"/>
-              </w:rPr>
-              <w:t>EXPERTISE</w:t>
-            </w:r>
-            <w:r>
-              <w:rPr>
-                <w:rFonts w:ascii="Comfortaa" w:eastAsia="Comfortaa" w:hAnsi="Comfortaa" w:cs="Comfortaa"/>
-              </w:rPr>
-              <w:tab/>
-              <w:t xml:space="preserve"> </w:t>
-            </w:r>
-            <w:r>
-              <w:rPr>
-                <w:rFonts w:ascii="Comfortaa" w:eastAsia="Comfortaa" w:hAnsi="Comfortaa" w:cs="Comfortaa"/>
-              </w:rPr>
-              <w:tab/>
-              <w:t xml:space="preserve"> </w:t>
-            </w:r>
-            <w:r>
-              <w:rPr>
-                <w:rFonts w:ascii="Comfortaa" w:eastAsia="Comfortaa" w:hAnsi="Comfortaa" w:cs="Comfortaa"/>
-              </w:rPr>
-              <w:tab/>
-            </w:r>
-          </w:p>
-          <w:p>
-            <w:pPr>
+              <w:widowControl/>
               <w:numPr>
                 <w:ilvl w:val="0"/>
                 <w:numId w:val="1"/>
               </w:numPr>
-              <w:spacing w:before="240" w:line="240" w:lineRule="auto"/>
+              <w:shd w:val="clear" w:color="auto" w:fill="FFFFFF"/>
+              <w:spacing w:before="100" w:beforeAutospacing="1" w:after="100" w:afterAutospacing="1" w:line="240" w:lineRule="auto"/>
               <w:ind w:right="0"/>
               <w:rPr>
-                <w:rFonts w:ascii="Comfortaa" w:eastAsia="Comfortaa" w:hAnsi="Comfortaa" w:cs="Comfortaa"/>
-              </w:rPr>
-            </w:pPr>
-            <w:r>
-              <w:rPr>
-                <w:rFonts w:ascii="Comfortaa" w:eastAsia="Comfortaa" w:hAnsi="Comfortaa" w:cs="Comfortaa"/>
-              </w:rPr>
-              <w:t>Web Development</w:t>
-            </w:r>
-          </w:p>
-          <w:p>
-            <w:pPr>
+                <w:rFonts w:ascii="Arial" w:eastAsia="Times New Roman" w:hAnsi="Arial" w:cs="Arial"/>
+                <w:color w:val="212529"/>
+                <w:lang w:val="en-US"/>
+              </w:rPr>
+            </w:pPr>
+            <w:r>
+              <w:rPr>
+                <w:rFonts w:ascii="Arial" w:eastAsia="Times New Roman" w:hAnsi="Arial" w:cs="Arial"/>
+                <w:color w:val="212529"/>
+                <w:lang w:val="en-US"/>
+              </w:rPr>
+              <w:t>Implementing web design and development principles to build stable software.</w:t>
+            </w:r>
+          </w:p>
+          <w:p>
+            <w:pPr>
+              <w:widowControl/>
               <w:numPr>
                 <w:ilvl w:val="0"/>
                 <w:numId w:val="1"/>
               </w:numPr>
-              <w:spacing w:before="0" w:line="240" w:lineRule="auto"/>
+              <w:shd w:val="clear" w:color="auto" w:fill="FFFFFF"/>
+              <w:spacing w:before="100" w:beforeAutospacing="1" w:after="100" w:afterAutospacing="1" w:line="240" w:lineRule="auto"/>
               <w:ind w:right="0"/>
               <w:rPr>
-                <w:rFonts w:ascii="Comfortaa" w:eastAsia="Comfortaa" w:hAnsi="Comfortaa" w:cs="Comfortaa"/>
-              </w:rPr>
-            </w:pPr>
-            <w:r>
-              <w:rPr>
-                <w:rFonts w:ascii="Comfortaa" w:eastAsia="Comfortaa" w:hAnsi="Comfortaa" w:cs="Comfortaa"/>
-              </w:rPr>
-              <w:t>Coding &amp; Programming</w:t>
-            </w:r>
-          </w:p>
-          <w:p>
-            <w:pPr>
+                <w:rFonts w:ascii="Arial" w:eastAsia="Times New Roman" w:hAnsi="Arial" w:cs="Arial"/>
+                <w:color w:val="212529"/>
+                <w:lang w:val="en-US"/>
+              </w:rPr>
+            </w:pPr>
+            <w:r>
+              <w:rPr>
+                <w:rFonts w:ascii="Arial" w:eastAsia="Times New Roman" w:hAnsi="Arial" w:cs="Arial"/>
+                <w:color w:val="212529"/>
+                <w:lang w:val="en-US"/>
+              </w:rPr>
+              <w:t xml:space="preserve">Bringing mock-ups to life using HTML, CSS, </w:t>
+            </w:r>
+            <w:proofErr w:type="gramStart"/>
+            <w:r>
+              <w:rPr>
+                <w:rFonts w:ascii="Arial" w:eastAsia="Times New Roman" w:hAnsi="Arial" w:cs="Arial"/>
+                <w:color w:val="212529"/>
+                <w:lang w:val="en-US"/>
+              </w:rPr>
+              <w:t>JavaScript</w:t>
+            </w:r>
+            <w:proofErr w:type="gramEnd"/>
+            <w:r>
+              <w:rPr>
+                <w:rFonts w:ascii="Arial" w:eastAsia="Times New Roman" w:hAnsi="Arial" w:cs="Arial"/>
+                <w:color w:val="212529"/>
+                <w:lang w:val="en-US"/>
+              </w:rPr>
+              <w:t>.</w:t>
+            </w:r>
+          </w:p>
+          <w:p>
+            <w:pPr>
+              <w:widowControl/>
               <w:numPr>
                 <w:ilvl w:val="0"/>
                 <w:numId w:val="1"/>
               </w:numPr>
-              <w:spacing w:before="0" w:line="240" w:lineRule="auto"/>
+              <w:shd w:val="clear" w:color="auto" w:fill="FFFFFF"/>
+              <w:spacing w:before="100" w:beforeAutospacing="1" w:after="100" w:afterAutospacing="1" w:line="240" w:lineRule="auto"/>
               <w:ind w:right="0"/>
               <w:rPr>
-                <w:rFonts w:ascii="Comfortaa" w:eastAsia="Comfortaa" w:hAnsi="Comfortaa" w:cs="Comfortaa"/>
-              </w:rPr>
-            </w:pPr>
-            <w:r>
-              <w:rPr>
-                <w:rFonts w:ascii="Comfortaa" w:eastAsia="Comfortaa" w:hAnsi="Comfortaa" w:cs="Comfortaa"/>
-              </w:rPr>
-              <w:t>UX &amp; UI Design</w:t>
-            </w:r>
-          </w:p>
-          <w:p>
-            <w:pPr>
+                <w:rFonts w:ascii="Arial" w:eastAsia="Times New Roman" w:hAnsi="Arial" w:cs="Arial"/>
+                <w:color w:val="212529"/>
+                <w:lang w:val="en-US"/>
+              </w:rPr>
+            </w:pPr>
+            <w:r>
+              <w:rPr>
+                <w:rFonts w:ascii="Arial" w:eastAsia="Times New Roman" w:hAnsi="Arial" w:cs="Arial"/>
+                <w:color w:val="212529"/>
+                <w:lang w:val="en-US"/>
+              </w:rPr>
+              <w:t>Collaborating closely with the team to support projects during all phases of delivery.</w:t>
+            </w:r>
+          </w:p>
+          <w:p>
+            <w:pPr>
+              <w:widowControl/>
               <w:numPr>
                 <w:ilvl w:val="0"/>
                 <w:numId w:val="1"/>
               </w:numPr>
-              <w:spacing w:before="0" w:line="240" w:lineRule="auto"/>
+              <w:shd w:val="clear" w:color="auto" w:fill="FFFFFF"/>
+              <w:spacing w:before="100" w:beforeAutospacing="1" w:after="100" w:afterAutospacing="1" w:line="240" w:lineRule="auto"/>
               <w:ind w:right="0"/>
               <w:rPr>
-                <w:rFonts w:ascii="Comfortaa" w:eastAsia="Comfortaa" w:hAnsi="Comfortaa" w:cs="Comfortaa"/>
-              </w:rPr>
-            </w:pPr>
-            <w:proofErr w:type="spellStart"/>
-            <w:r>
-              <w:rPr>
-                <w:rFonts w:ascii="Comfortaa" w:eastAsia="Comfortaa" w:hAnsi="Comfortaa" w:cs="Comfortaa"/>
-              </w:rPr>
-              <w:t>TailwindCSS</w:t>
-            </w:r>
-            <w:proofErr w:type="spellEnd"/>
-          </w:p>
-          <w:p>
-            <w:pPr>
+                <w:rFonts w:ascii="Arial" w:eastAsia="Times New Roman" w:hAnsi="Arial" w:cs="Arial"/>
+                <w:color w:val="212529"/>
+                <w:lang w:val="en-US"/>
+              </w:rPr>
+            </w:pPr>
+            <w:r>
+              <w:rPr>
+                <w:rFonts w:ascii="Arial" w:eastAsia="Times New Roman" w:hAnsi="Arial" w:cs="Arial"/>
+                <w:color w:val="212529"/>
+                <w:lang w:val="en-US"/>
+              </w:rPr>
+              <w:t>Monitoring website performance and rectifying front-end-related issues.</w:t>
+            </w:r>
+          </w:p>
+          <w:p>
+            <w:pPr>
+              <w:widowControl/>
               <w:numPr>
                 <w:ilvl w:val="0"/>
                 <w:numId w:val="1"/>
               </w:numPr>
-              <w:spacing w:before="0" w:line="240" w:lineRule="auto"/>
+              <w:shd w:val="clear" w:color="auto" w:fill="FFFFFF"/>
+              <w:spacing w:before="100" w:beforeAutospacing="1" w:after="100" w:afterAutospacing="1" w:line="240" w:lineRule="auto"/>
               <w:ind w:right="0"/>
               <w:rPr>
-                <w:rFonts w:ascii="Comfortaa" w:eastAsia="Comfortaa" w:hAnsi="Comfortaa" w:cs="Comfortaa"/>
-              </w:rPr>
-            </w:pPr>
-            <w:r>
-              <w:rPr>
-                <w:rFonts w:ascii="Comfortaa" w:eastAsia="Comfortaa" w:hAnsi="Comfortaa" w:cs="Comfortaa"/>
-              </w:rPr>
-              <w:t>Bootstrap</w:t>
-            </w:r>
-          </w:p>
-          <w:p>
-            <w:pPr>
+                <w:rFonts w:ascii="Arial" w:eastAsia="Times New Roman" w:hAnsi="Arial" w:cs="Arial"/>
+                <w:color w:val="212529"/>
+                <w:lang w:val="en-US"/>
+              </w:rPr>
+            </w:pPr>
+            <w:r>
+              <w:rPr>
+                <w:rFonts w:ascii="Arial" w:eastAsia="Times New Roman" w:hAnsi="Arial" w:cs="Arial"/>
+                <w:color w:val="212529"/>
+                <w:lang w:val="en-US"/>
+              </w:rPr>
+              <w:t xml:space="preserve">Maintaining an organized workflow using a project management tool (like </w:t>
+            </w:r>
+            <w:proofErr w:type="spellStart"/>
+            <w:r>
+              <w:rPr>
+                <w:rFonts w:ascii="Arial" w:eastAsia="Times New Roman" w:hAnsi="Arial" w:cs="Arial"/>
+                <w:color w:val="212529"/>
+                <w:lang w:val="en-US"/>
+              </w:rPr>
+              <w:t>GitHub</w:t>
+            </w:r>
+            <w:proofErr w:type="spellEnd"/>
+            <w:r>
+              <w:rPr>
+                <w:rFonts w:ascii="Arial" w:eastAsia="Times New Roman" w:hAnsi="Arial" w:cs="Arial"/>
+                <w:color w:val="212529"/>
+                <w:lang w:val="en-US"/>
+              </w:rPr>
+              <w:t>).</w:t>
+            </w:r>
+          </w:p>
+          <w:p>
+            <w:pPr>
+              <w:widowControl/>
               <w:numPr>
                 <w:ilvl w:val="0"/>
                 <w:numId w:val="1"/>
               </w:numPr>
-              <w:spacing w:before="0" w:after="240" w:line="240" w:lineRule="auto"/>
+              <w:shd w:val="clear" w:color="auto" w:fill="FFFFFF"/>
+              <w:spacing w:before="100" w:beforeAutospacing="1" w:after="100" w:afterAutospacing="1" w:line="240" w:lineRule="auto"/>
               <w:ind w:right="0"/>
               <w:rPr>
-                <w:rFonts w:ascii="Comfortaa" w:eastAsia="Comfortaa" w:hAnsi="Comfortaa" w:cs="Comfortaa"/>
-              </w:rPr>
-            </w:pPr>
-            <w:r>
-              <w:rPr>
-                <w:rFonts w:ascii="Comfortaa" w:eastAsia="Comfortaa" w:hAnsi="Comfortaa" w:cs="Comfortaa"/>
-              </w:rPr>
-              <w:t>Material UI</w:t>
-            </w:r>
+                <w:rFonts w:ascii="Arial" w:eastAsia="Times New Roman" w:hAnsi="Arial" w:cs="Arial"/>
+                <w:color w:val="212529"/>
+                <w:lang w:val="en-US"/>
+              </w:rPr>
+            </w:pPr>
+            <w:r>
+              <w:rPr>
+                <w:rFonts w:ascii="Arial" w:eastAsia="Times New Roman" w:hAnsi="Arial" w:cs="Arial"/>
+                <w:color w:val="212529"/>
+                <w:lang w:val="en-US"/>
+              </w:rPr>
+              <w:t>Testing to identify bugs and technical issues before and after deploying.</w:t>
+            </w:r>
+          </w:p>
+          <w:p>
+            <w:pPr>
+              <w:pStyle w:val="Heading1"/>
+              <w:rPr>
+                <w:rFonts w:ascii="Comfortaa" w:eastAsia="Comfortaa" w:hAnsi="Comfortaa" w:cs="Comfortaa"/>
+              </w:rPr>
+            </w:pPr>
+            <w:bookmarkStart w:id="15" w:name="_teqer7fc0l5g" w:colFirst="0" w:colLast="0"/>
+            <w:bookmarkEnd w:id="15"/>
+            <w:r>
+              <w:rPr>
+                <w:rFonts w:ascii="Comfortaa" w:eastAsia="Comfortaa" w:hAnsi="Comfortaa" w:cs="Comfortaa"/>
+              </w:rPr>
+              <w:t>SOFT SKILLS</w:t>
+            </w:r>
+            <w:r>
+              <w:rPr>
+                <w:rFonts w:ascii="Comfortaa" w:eastAsia="Comfortaa" w:hAnsi="Comfortaa" w:cs="Comfortaa"/>
+              </w:rPr>
+              <w:tab/>
+              <w:t xml:space="preserve"> </w:t>
+            </w:r>
+            <w:r>
+              <w:rPr>
+                <w:rFonts w:ascii="Comfortaa" w:eastAsia="Comfortaa" w:hAnsi="Comfortaa" w:cs="Comfortaa"/>
+              </w:rPr>
+              <w:tab/>
+              <w:t xml:space="preserve"> </w:t>
+            </w:r>
+            <w:r>
+              <w:rPr>
+                <w:rFonts w:ascii="Comfortaa" w:eastAsia="Comfortaa" w:hAnsi="Comfortaa" w:cs="Comfortaa"/>
+              </w:rPr>
+              <w:tab/>
+            </w:r>
+          </w:p>
+          <w:p>
+            <w:pPr>
+              <w:widowControl/>
+              <w:numPr>
+                <w:ilvl w:val="0"/>
+                <w:numId w:val="1"/>
+              </w:numPr>
+              <w:shd w:val="clear" w:color="auto" w:fill="FFFFFF"/>
+              <w:spacing w:before="100" w:beforeAutospacing="1" w:after="100" w:afterAutospacing="1" w:line="240" w:lineRule="auto"/>
+              <w:ind w:right="0"/>
+              <w:rPr>
+                <w:rFonts w:ascii="Arial" w:eastAsia="Times New Roman" w:hAnsi="Arial" w:cs="Arial"/>
+                <w:color w:val="212529"/>
+                <w:lang w:val="en-US"/>
+              </w:rPr>
+            </w:pPr>
+            <w:r>
+              <w:rPr>
+                <w:rFonts w:ascii="Arial" w:eastAsia="Times New Roman" w:hAnsi="Arial" w:cs="Arial"/>
+                <w:color w:val="212529"/>
+                <w:lang w:val="en-US"/>
+              </w:rPr>
+              <w:t>Analytical</w:t>
+            </w:r>
+          </w:p>
+          <w:p>
+            <w:pPr>
+              <w:widowControl/>
+              <w:numPr>
+                <w:ilvl w:val="0"/>
+                <w:numId w:val="1"/>
+              </w:numPr>
+              <w:shd w:val="clear" w:color="auto" w:fill="FFFFFF"/>
+              <w:spacing w:before="100" w:beforeAutospacing="1" w:after="100" w:afterAutospacing="1" w:line="240" w:lineRule="auto"/>
+              <w:ind w:right="0"/>
+              <w:rPr>
+                <w:rFonts w:ascii="Arial" w:eastAsia="Times New Roman" w:hAnsi="Arial" w:cs="Arial"/>
+                <w:color w:val="212529"/>
+                <w:lang w:val="en-US"/>
+              </w:rPr>
+            </w:pPr>
+            <w:r>
+              <w:rPr>
+                <w:rFonts w:ascii="Arial" w:eastAsia="Times New Roman" w:hAnsi="Arial" w:cs="Arial"/>
+                <w:color w:val="212529"/>
+                <w:lang w:val="en-US"/>
+              </w:rPr>
+              <w:t>Proactive</w:t>
+            </w:r>
+          </w:p>
+          <w:p>
+            <w:pPr>
+              <w:widowControl/>
+              <w:numPr>
+                <w:ilvl w:val="0"/>
+                <w:numId w:val="1"/>
+              </w:numPr>
+              <w:shd w:val="clear" w:color="auto" w:fill="FFFFFF"/>
+              <w:spacing w:before="100" w:beforeAutospacing="1" w:after="100" w:afterAutospacing="1" w:line="240" w:lineRule="auto"/>
+              <w:ind w:right="0"/>
+              <w:rPr>
+                <w:rFonts w:ascii="Arial" w:eastAsia="Times New Roman" w:hAnsi="Arial" w:cs="Arial"/>
+                <w:color w:val="212529"/>
+                <w:lang w:val="en-US"/>
+              </w:rPr>
+            </w:pPr>
+            <w:r>
+              <w:rPr>
+                <w:rFonts w:ascii="Arial" w:eastAsia="Times New Roman" w:hAnsi="Arial" w:cs="Arial"/>
+                <w:color w:val="212529"/>
+                <w:lang w:val="en-US"/>
+              </w:rPr>
+              <w:t>Self-starting</w:t>
+            </w:r>
+          </w:p>
+          <w:p>
+            <w:pPr>
+              <w:widowControl/>
+              <w:numPr>
+                <w:ilvl w:val="0"/>
+                <w:numId w:val="1"/>
+              </w:numPr>
+              <w:shd w:val="clear" w:color="auto" w:fill="FFFFFF"/>
+              <w:spacing w:before="100" w:beforeAutospacing="1" w:after="100" w:afterAutospacing="1" w:line="240" w:lineRule="auto"/>
+              <w:ind w:right="0"/>
+              <w:rPr>
+                <w:rFonts w:ascii="Arial" w:eastAsia="Times New Roman" w:hAnsi="Arial" w:cs="Arial"/>
+                <w:color w:val="212529"/>
+                <w:lang w:val="en-US"/>
+              </w:rPr>
+            </w:pPr>
+            <w:r>
+              <w:rPr>
+                <w:rFonts w:ascii="Arial" w:eastAsia="Times New Roman" w:hAnsi="Arial" w:cs="Arial"/>
+                <w:color w:val="212529"/>
+                <w:lang w:val="en-US"/>
+              </w:rPr>
+              <w:t>Innovative</w:t>
+            </w:r>
+          </w:p>
+          <w:p>
+            <w:pPr>
+              <w:widowControl/>
+              <w:numPr>
+                <w:ilvl w:val="0"/>
+                <w:numId w:val="1"/>
+              </w:numPr>
+              <w:shd w:val="clear" w:color="auto" w:fill="FFFFFF"/>
+              <w:spacing w:before="100" w:beforeAutospacing="1" w:after="100" w:afterAutospacing="1" w:line="240" w:lineRule="auto"/>
+              <w:ind w:right="0"/>
+              <w:rPr>
+                <w:rFonts w:ascii="Arial" w:eastAsia="Times New Roman" w:hAnsi="Arial" w:cs="Arial"/>
+                <w:color w:val="212529"/>
+                <w:lang w:val="en-US"/>
+              </w:rPr>
+            </w:pPr>
+            <w:r>
+              <w:rPr>
+                <w:rFonts w:ascii="Arial" w:eastAsia="Times New Roman" w:hAnsi="Arial" w:cs="Arial"/>
+                <w:color w:val="212529"/>
+                <w:lang w:val="en-US"/>
+              </w:rPr>
+              <w:t>Creative</w:t>
+            </w:r>
+          </w:p>
+          <w:p>
+            <w:pPr>
+              <w:widowControl/>
+              <w:numPr>
+                <w:ilvl w:val="0"/>
+                <w:numId w:val="1"/>
+              </w:numPr>
+              <w:shd w:val="clear" w:color="auto" w:fill="FFFFFF"/>
+              <w:spacing w:before="100" w:beforeAutospacing="1" w:after="100" w:afterAutospacing="1" w:line="240" w:lineRule="auto"/>
+              <w:ind w:right="0"/>
+              <w:rPr>
+                <w:rFonts w:ascii="Arial" w:eastAsia="Times New Roman" w:hAnsi="Arial" w:cs="Arial"/>
+                <w:color w:val="212529"/>
+                <w:lang w:val="en-US"/>
+              </w:rPr>
+            </w:pPr>
+            <w:r>
+              <w:rPr>
+                <w:rFonts w:ascii="Arial" w:eastAsia="Times New Roman" w:hAnsi="Arial" w:cs="Arial"/>
+                <w:color w:val="212529"/>
+                <w:lang w:val="en-US"/>
+              </w:rPr>
+              <w:t>Adaptable</w:t>
+            </w:r>
+          </w:p>
+          <w:p>
+            <w:pPr>
+              <w:widowControl/>
+              <w:numPr>
+                <w:ilvl w:val="0"/>
+                <w:numId w:val="1"/>
+              </w:numPr>
+              <w:shd w:val="clear" w:color="auto" w:fill="FFFFFF"/>
+              <w:spacing w:before="100" w:beforeAutospacing="1" w:after="100" w:afterAutospacing="1" w:line="240" w:lineRule="auto"/>
+              <w:ind w:right="0"/>
+              <w:rPr>
+                <w:rFonts w:ascii="Arial" w:eastAsia="Times New Roman" w:hAnsi="Arial" w:cs="Arial"/>
+                <w:color w:val="212529"/>
+                <w:lang w:val="en-US"/>
+              </w:rPr>
+            </w:pPr>
+            <w:r>
+              <w:rPr>
+                <w:rFonts w:ascii="Arial" w:eastAsia="Times New Roman" w:hAnsi="Arial" w:cs="Arial"/>
+                <w:color w:val="212529"/>
+                <w:lang w:val="en-US"/>
+              </w:rPr>
+              <w:t>Detailed</w:t>
+            </w:r>
+          </w:p>
+          <w:p>
+            <w:pPr>
+              <w:spacing w:before="240" w:line="240" w:lineRule="auto"/>
+              <w:ind w:left="360" w:right="0"/>
+              <w:rPr>
+                <w:rFonts w:ascii="Comfortaa" w:eastAsia="Comfortaa" w:hAnsi="Comfortaa" w:cs="Comfortaa"/>
+              </w:rPr>
+            </w:pPr>
           </w:p>
           <w:p>
             <w:pPr>
@@ -1442,6 +1781,7 @@
           </w:p>
         </w:tc>
       </w:tr>
+      <w:bookmarkEnd w:id="1"/>
     </w:tbl>
     <w:p>
       <w:pPr>
@@ -1472,6 +1812,304 @@
 <file path=word/numbering.xml><?xml version="1.0" encoding="utf-8"?>
 <w:numbering xmlns:wpc="http://schemas.microsoft.com/office/word/2010/wordprocessingCanvas" xmlns:mc="http://schemas.openxmlformats.org/markup-compatibility/2006" xmlns:o="urn:schemas-microsoft-com:office:office" xmlns:r="http://schemas.openxmlformats.org/officeDocument/2006/relationships" xmlns:m="http://schemas.openxmlformats.org/officeDocument/2006/math" xmlns:v="urn:schemas-microsoft-com:vml" xmlns:wp14="http://schemas.microsoft.com/office/word/2010/wordprocessingDrawing" xmlns:wp="http://schemas.openxmlformats.org/drawingml/2006/wordprocessingDrawing" xmlns:w10="urn:schemas-microsoft-com:office:word" xmlns:w="http://schemas.openxmlformats.org/wordprocessingml/2006/main" xmlns:w14="http://schemas.microsoft.com/office/word/2010/wordml" xmlns:w15="http://schemas.microsoft.com/office/word/2012/wordml" xmlns:wpg="http://schemas.microsoft.com/office/word/2010/wordprocessingGroup" xmlns:wpi="http://schemas.microsoft.com/office/word/2010/wordprocessingInk" xmlns:wne="http://schemas.microsoft.com/office/word/2006/wordml" xmlns:wps="http://schemas.microsoft.com/office/word/2010/wordprocessingShape" mc:Ignorable="w14 w15 wp14">
   <w:abstractNum w:abstractNumId="0">
+    <w:nsid w:val="1F94195A"/>
+    <w:multiLevelType w:val="multilevel"/>
+    <w:tmpl w:val="80D25700"/>
+    <w:lvl w:ilvl="0">
+      <w:start w:val="1"/>
+      <w:numFmt w:val="bullet"/>
+      <w:lvlText w:val=""/>
+      <w:lvlJc w:val="left"/>
+      <w:pPr>
+        <w:tabs>
+          <w:tab w:val="num" w:pos="720"/>
+        </w:tabs>
+        <w:ind w:left="720" w:hanging="360"/>
+      </w:pPr>
+      <w:rPr>
+        <w:rFonts w:ascii="Symbol" w:hAnsi="Symbol" w:hint="default"/>
+        <w:sz w:val="20"/>
+      </w:rPr>
+    </w:lvl>
+    <w:lvl w:ilvl="1" w:tentative="1">
+      <w:start w:val="1"/>
+      <w:numFmt w:val="bullet"/>
+      <w:lvlText w:val="o"/>
+      <w:lvlJc w:val="left"/>
+      <w:pPr>
+        <w:tabs>
+          <w:tab w:val="num" w:pos="1440"/>
+        </w:tabs>
+        <w:ind w:left="1440" w:hanging="360"/>
+      </w:pPr>
+      <w:rPr>
+        <w:rFonts w:ascii="Courier New" w:hAnsi="Courier New" w:hint="default"/>
+        <w:sz w:val="20"/>
+      </w:rPr>
+    </w:lvl>
+    <w:lvl w:ilvl="2" w:tentative="1">
+      <w:start w:val="1"/>
+      <w:numFmt w:val="bullet"/>
+      <w:lvlText w:val=""/>
+      <w:lvlJc w:val="left"/>
+      <w:pPr>
+        <w:tabs>
+          <w:tab w:val="num" w:pos="2160"/>
+        </w:tabs>
+        <w:ind w:left="2160" w:hanging="360"/>
+      </w:pPr>
+      <w:rPr>
+        <w:rFonts w:ascii="Wingdings" w:hAnsi="Wingdings" w:hint="default"/>
+        <w:sz w:val="20"/>
+      </w:rPr>
+    </w:lvl>
+    <w:lvl w:ilvl="3" w:tentative="1">
+      <w:start w:val="1"/>
+      <w:numFmt w:val="bullet"/>
+      <w:lvlText w:val=""/>
+      <w:lvlJc w:val="left"/>
+      <w:pPr>
+        <w:tabs>
+          <w:tab w:val="num" w:pos="2880"/>
+        </w:tabs>
+        <w:ind w:left="2880" w:hanging="360"/>
+      </w:pPr>
+      <w:rPr>
+        <w:rFonts w:ascii="Wingdings" w:hAnsi="Wingdings" w:hint="default"/>
+        <w:sz w:val="20"/>
+      </w:rPr>
+    </w:lvl>
+    <w:lvl w:ilvl="4" w:tentative="1">
+      <w:start w:val="1"/>
+      <w:numFmt w:val="bullet"/>
+      <w:lvlText w:val=""/>
+      <w:lvlJc w:val="left"/>
+      <w:pPr>
+        <w:tabs>
+          <w:tab w:val="num" w:pos="3600"/>
+        </w:tabs>
+        <w:ind w:left="3600" w:hanging="360"/>
+      </w:pPr>
+      <w:rPr>
+        <w:rFonts w:ascii="Wingdings" w:hAnsi="Wingdings" w:hint="default"/>
+        <w:sz w:val="20"/>
+      </w:rPr>
+    </w:lvl>
+    <w:lvl w:ilvl="5" w:tentative="1">
+      <w:start w:val="1"/>
+      <w:numFmt w:val="bullet"/>
+      <w:lvlText w:val=""/>
+      <w:lvlJc w:val="left"/>
+      <w:pPr>
+        <w:tabs>
+          <w:tab w:val="num" w:pos="4320"/>
+        </w:tabs>
+        <w:ind w:left="4320" w:hanging="360"/>
+      </w:pPr>
+      <w:rPr>
+        <w:rFonts w:ascii="Wingdings" w:hAnsi="Wingdings" w:hint="default"/>
+        <w:sz w:val="20"/>
+      </w:rPr>
+    </w:lvl>
+    <w:lvl w:ilvl="6" w:tentative="1">
+      <w:start w:val="1"/>
+      <w:numFmt w:val="bullet"/>
+      <w:lvlText w:val=""/>
+      <w:lvlJc w:val="left"/>
+      <w:pPr>
+        <w:tabs>
+          <w:tab w:val="num" w:pos="5040"/>
+        </w:tabs>
+        <w:ind w:left="5040" w:hanging="360"/>
+      </w:pPr>
+      <w:rPr>
+        <w:rFonts w:ascii="Wingdings" w:hAnsi="Wingdings" w:hint="default"/>
+        <w:sz w:val="20"/>
+      </w:rPr>
+    </w:lvl>
+    <w:lvl w:ilvl="7" w:tentative="1">
+      <w:start w:val="1"/>
+      <w:numFmt w:val="bullet"/>
+      <w:lvlText w:val=""/>
+      <w:lvlJc w:val="left"/>
+      <w:pPr>
+        <w:tabs>
+          <w:tab w:val="num" w:pos="5760"/>
+        </w:tabs>
+        <w:ind w:left="5760" w:hanging="360"/>
+      </w:pPr>
+      <w:rPr>
+        <w:rFonts w:ascii="Wingdings" w:hAnsi="Wingdings" w:hint="default"/>
+        <w:sz w:val="20"/>
+      </w:rPr>
+    </w:lvl>
+    <w:lvl w:ilvl="8" w:tentative="1">
+      <w:start w:val="1"/>
+      <w:numFmt w:val="bullet"/>
+      <w:lvlText w:val=""/>
+      <w:lvlJc w:val="left"/>
+      <w:pPr>
+        <w:tabs>
+          <w:tab w:val="num" w:pos="6480"/>
+        </w:tabs>
+        <w:ind w:left="6480" w:hanging="360"/>
+      </w:pPr>
+      <w:rPr>
+        <w:rFonts w:ascii="Wingdings" w:hAnsi="Wingdings" w:hint="default"/>
+        <w:sz w:val="20"/>
+      </w:rPr>
+    </w:lvl>
+  </w:abstractNum>
+  <w:abstractNum w:abstractNumId="1">
+    <w:nsid w:val="3BF01D12"/>
+    <w:multiLevelType w:val="multilevel"/>
+    <w:tmpl w:val="E8E2E686"/>
+    <w:lvl w:ilvl="0">
+      <w:start w:val="1"/>
+      <w:numFmt w:val="bullet"/>
+      <w:lvlText w:val=""/>
+      <w:lvlJc w:val="left"/>
+      <w:pPr>
+        <w:tabs>
+          <w:tab w:val="num" w:pos="720"/>
+        </w:tabs>
+        <w:ind w:left="720" w:hanging="360"/>
+      </w:pPr>
+      <w:rPr>
+        <w:rFonts w:ascii="Symbol" w:hAnsi="Symbol" w:hint="default"/>
+        <w:sz w:val="20"/>
+      </w:rPr>
+    </w:lvl>
+    <w:lvl w:ilvl="1" w:tentative="1">
+      <w:start w:val="1"/>
+      <w:numFmt w:val="bullet"/>
+      <w:lvlText w:val="o"/>
+      <w:lvlJc w:val="left"/>
+      <w:pPr>
+        <w:tabs>
+          <w:tab w:val="num" w:pos="1440"/>
+        </w:tabs>
+        <w:ind w:left="1440" w:hanging="360"/>
+      </w:pPr>
+      <w:rPr>
+        <w:rFonts w:ascii="Courier New" w:hAnsi="Courier New" w:hint="default"/>
+        <w:sz w:val="20"/>
+      </w:rPr>
+    </w:lvl>
+    <w:lvl w:ilvl="2" w:tentative="1">
+      <w:start w:val="1"/>
+      <w:numFmt w:val="bullet"/>
+      <w:lvlText w:val=""/>
+      <w:lvlJc w:val="left"/>
+      <w:pPr>
+        <w:tabs>
+          <w:tab w:val="num" w:pos="2160"/>
+        </w:tabs>
+        <w:ind w:left="2160" w:hanging="360"/>
+      </w:pPr>
+      <w:rPr>
+        <w:rFonts w:ascii="Wingdings" w:hAnsi="Wingdings" w:hint="default"/>
+        <w:sz w:val="20"/>
+      </w:rPr>
+    </w:lvl>
+    <w:lvl w:ilvl="3" w:tentative="1">
+      <w:start w:val="1"/>
+      <w:numFmt w:val="bullet"/>
+      <w:lvlText w:val=""/>
+      <w:lvlJc w:val="left"/>
+      <w:pPr>
+        <w:tabs>
+          <w:tab w:val="num" w:pos="2880"/>
+        </w:tabs>
+        <w:ind w:left="2880" w:hanging="360"/>
+      </w:pPr>
+      <w:rPr>
+        <w:rFonts w:ascii="Wingdings" w:hAnsi="Wingdings" w:hint="default"/>
+        <w:sz w:val="20"/>
+      </w:rPr>
+    </w:lvl>
+    <w:lvl w:ilvl="4" w:tentative="1">
+      <w:start w:val="1"/>
+      <w:numFmt w:val="bullet"/>
+      <w:lvlText w:val=""/>
+      <w:lvlJc w:val="left"/>
+      <w:pPr>
+        <w:tabs>
+          <w:tab w:val="num" w:pos="3600"/>
+        </w:tabs>
+        <w:ind w:left="3600" w:hanging="360"/>
+      </w:pPr>
+      <w:rPr>
+        <w:rFonts w:ascii="Wingdings" w:hAnsi="Wingdings" w:hint="default"/>
+        <w:sz w:val="20"/>
+      </w:rPr>
+    </w:lvl>
+    <w:lvl w:ilvl="5" w:tentative="1">
+      <w:start w:val="1"/>
+      <w:numFmt w:val="bullet"/>
+      <w:lvlText w:val=""/>
+      <w:lvlJc w:val="left"/>
+      <w:pPr>
+        <w:tabs>
+          <w:tab w:val="num" w:pos="4320"/>
+        </w:tabs>
+        <w:ind w:left="4320" w:hanging="360"/>
+      </w:pPr>
+      <w:rPr>
+        <w:rFonts w:ascii="Wingdings" w:hAnsi="Wingdings" w:hint="default"/>
+        <w:sz w:val="20"/>
+      </w:rPr>
+    </w:lvl>
+    <w:lvl w:ilvl="6" w:tentative="1">
+      <w:start w:val="1"/>
+      <w:numFmt w:val="bullet"/>
+      <w:lvlText w:val=""/>
+      <w:lvlJc w:val="left"/>
+      <w:pPr>
+        <w:tabs>
+          <w:tab w:val="num" w:pos="5040"/>
+        </w:tabs>
+        <w:ind w:left="5040" w:hanging="360"/>
+      </w:pPr>
+      <w:rPr>
+        <w:rFonts w:ascii="Wingdings" w:hAnsi="Wingdings" w:hint="default"/>
+        <w:sz w:val="20"/>
+      </w:rPr>
+    </w:lvl>
+    <w:lvl w:ilvl="7" w:tentative="1">
+      <w:start w:val="1"/>
+      <w:numFmt w:val="bullet"/>
+      <w:lvlText w:val=""/>
+      <w:lvlJc w:val="left"/>
+      <w:pPr>
+        <w:tabs>
+          <w:tab w:val="num" w:pos="5760"/>
+        </w:tabs>
+        <w:ind w:left="5760" w:hanging="360"/>
+      </w:pPr>
+      <w:rPr>
+        <w:rFonts w:ascii="Wingdings" w:hAnsi="Wingdings" w:hint="default"/>
+        <w:sz w:val="20"/>
+      </w:rPr>
+    </w:lvl>
+    <w:lvl w:ilvl="8" w:tentative="1">
+      <w:start w:val="1"/>
+      <w:numFmt w:val="bullet"/>
+      <w:lvlText w:val=""/>
+      <w:lvlJc w:val="left"/>
+      <w:pPr>
+        <w:tabs>
+          <w:tab w:val="num" w:pos="6480"/>
+        </w:tabs>
+        <w:ind w:left="6480" w:hanging="360"/>
+      </w:pPr>
+      <w:rPr>
+        <w:rFonts w:ascii="Wingdings" w:hAnsi="Wingdings" w:hint="default"/>
+        <w:sz w:val="20"/>
+      </w:rPr>
+    </w:lvl>
+  </w:abstractNum>
+  <w:abstractNum w:abstractNumId="2">
     <w:nsid w:val="3F183B5A"/>
     <w:multiLevelType w:val="multilevel"/>
     <w:tmpl w:val="3A1E0A56"/>
@@ -1584,7 +2222,7 @@
       </w:rPr>
     </w:lvl>
   </w:abstractNum>
-  <w:abstractNum w:abstractNumId="1">
+  <w:abstractNum w:abstractNumId="3">
     <w:nsid w:val="5E59409F"/>
     <w:multiLevelType w:val="hybridMultilevel"/>
     <w:tmpl w:val="B6BE19A2"/>
@@ -1696,7 +2334,7 @@
       </w:rPr>
     </w:lvl>
   </w:abstractNum>
-  <w:abstractNum w:abstractNumId="2">
+  <w:abstractNum w:abstractNumId="4">
     <w:nsid w:val="610A022C"/>
     <w:multiLevelType w:val="multilevel"/>
     <w:tmpl w:val="01D496D2"/>
@@ -1810,13 +2448,19 @@
     </w:lvl>
   </w:abstractNum>
   <w:num w:numId="1">
-    <w:abstractNumId w:val="0"/>
+    <w:abstractNumId w:val="2"/>
   </w:num>
   <w:num w:numId="2">
-    <w:abstractNumId w:val="2"/>
+    <w:abstractNumId w:val="4"/>
   </w:num>
   <w:num w:numId="3">
+    <w:abstractNumId w:val="3"/>
+  </w:num>
+  <w:num w:numId="4">
     <w:abstractNumId w:val="1"/>
+  </w:num>
+  <w:num w:numId="5">
+    <w:abstractNumId w:val="0"/>
   </w:num>
 </w:numbering>
 </file>
@@ -2403,6 +3047,17 @@
       <w:contextualSpacing/>
     </w:pPr>
   </w:style>
+  <w:style w:type="character" w:styleId="Emphasis">
+    <w:name w:val="Emphasis"/>
+    <w:basedOn w:val="DefaultParagraphFont"/>
+    <w:uiPriority w:val="20"/>
+    <w:qFormat/>
+    <w:rsid w:val="0079087D"/>
+    <w:rPr>
+      <w:i/>
+      <w:iCs/>
+    </w:rPr>
+  </w:style>
 </w:styles>
 </file>
 
